--- a/wcs/src/main/resources/doc/接口文档/发货单推送接口文档.docx
+++ b/wcs/src/main/resources/doc/接口文档/发货单推送接口文档.docx
@@ -45,11 +45,6 @@
     </w:p>
     <w:p/>
     <w:p>
-      <w:pPr>
-        <w:rPr>
-          <w:rFonts w:hint="eastAsia"/>
-        </w:rPr>
-      </w:pPr>
       <w:r>
         <w:rPr>
           <w:rFonts w:hint="eastAsia"/>
@@ -84,74 +79,360 @@
           <w:rPr>
             <w:rStyle w:val="a5"/>
           </w:rPr>
-          <w:t>url:</w:t>
-        </w:r>
-        <w:bookmarkStart w:id="0" w:name="_GoBack"/>
-        <w:bookmarkEnd w:id="0"/>
-        <w:r>
-          <w:rPr>
-            <w:rStyle w:val="a5"/>
-          </w:rPr>
-          <w:t>无</w:t>
+          <w:t>url:无</w:t>
         </w:r>
       </w:hyperlink>
     </w:p>
     <w:p>
+      <w:proofErr w:type="spellStart"/>
+      <w:r>
+        <w:rPr>
+          <w:rFonts w:hint="eastAsia"/>
+        </w:rPr>
+        <w:t>requestB</w:t>
+      </w:r>
+      <w:r>
+        <w:rPr>
+          <w:rFonts w:hint="eastAsia"/>
+        </w:rPr>
+        <w:t>ody</w:t>
+      </w:r>
+      <w:proofErr w:type="spellEnd"/>
+      <w:r>
+        <w:rPr>
+          <w:rFonts w:hint="eastAsia"/>
+        </w:rPr>
+        <w:t>:</w:t>
+      </w:r>
+    </w:p>
+    <w:p>
+      <w:r>
+        <w:t>{</w:t>
+      </w:r>
+    </w:p>
+    <w:p>
+      <w:r>
+        <w:tab/>
+        <w:t>"</w:t>
+      </w:r>
+      <w:proofErr w:type="spellStart"/>
+      <w:r>
+        <w:t>orderDetailList</w:t>
+      </w:r>
+      <w:proofErr w:type="spellEnd"/>
+      <w:r>
+        <w:t>": [</w:t>
+      </w:r>
+    </w:p>
+    <w:p>
       <w:pPr>
-        <w:rPr>
-          <w:rFonts w:hint="eastAsia"/>
-        </w:rPr>
+        <w:ind w:left="420" w:firstLine="420"/>
       </w:pPr>
+      <w:r>
+        <w:t>{</w:t>
+      </w:r>
+    </w:p>
+    <w:p>
+      <w:pPr>
+        <w:ind w:left="420" w:firstLine="420"/>
+      </w:pPr>
+      <w:r>
+        <w:t>"</w:t>
+      </w:r>
       <w:proofErr w:type="spellStart"/>
       <w:r>
-        <w:rPr>
-          <w:rFonts w:hint="eastAsia"/>
-        </w:rPr>
-        <w:t>requestB</w:t>
-      </w:r>
-      <w:r>
-        <w:rPr>
-          <w:rFonts w:hint="eastAsia"/>
-        </w:rPr>
-        <w:t>ody</w:t>
+        <w:t>orderNo</w:t>
       </w:r>
       <w:proofErr w:type="spellEnd"/>
       <w:r>
-        <w:rPr>
-          <w:rFonts w:hint="eastAsia"/>
-        </w:rPr>
-        <w:t>:</w:t>
-      </w:r>
-    </w:p>
-    <w:p>
-      <w:r>
-        <w:t>{</w:t>
-      </w:r>
-    </w:p>
-    <w:p>
+        <w:t xml:space="preserve">":"", </w:t>
+      </w:r>
+      <w:r>
+        <w:rPr>
+          <w:rFonts w:hint="eastAsia"/>
+        </w:rPr>
+        <w:t>//订单号 *</w:t>
+      </w:r>
+    </w:p>
+    <w:p>
+      <w:r>
+        <w:t xml:space="preserve">  </w:t>
+      </w:r>
+      <w:r>
+        <w:tab/>
+      </w:r>
+      <w:r>
+        <w:tab/>
+      </w:r>
       <w:r>
         <w:t>"</w:t>
       </w:r>
       <w:proofErr w:type="spellStart"/>
       <w:r>
+        <w:t>invoiceNo</w:t>
+      </w:r>
+      <w:proofErr w:type="spellEnd"/>
+      <w:r>
+        <w:t xml:space="preserve">":"", </w:t>
+      </w:r>
+      <w:r>
+        <w:rPr>
+          <w:rFonts w:hint="eastAsia"/>
+        </w:rPr>
+        <w:t>//发货单号 *</w:t>
+      </w:r>
+    </w:p>
+    <w:p>
+      <w:pPr>
+        <w:rPr>
+          <w:rFonts w:hint="eastAsia"/>
+        </w:rPr>
+      </w:pPr>
+      <w:r>
+        <w:t xml:space="preserve">  </w:t>
+      </w:r>
+      <w:r>
+        <w:tab/>
+      </w:r>
+      <w:r>
+        <w:tab/>
+      </w:r>
+      <w:r>
+        <w:t>"</w:t>
+      </w:r>
+      <w:proofErr w:type="spellStart"/>
+      <w:r>
+        <w:t>consigneeName</w:t>
+      </w:r>
+      <w:proofErr w:type="spellEnd"/>
+      <w:r>
+        <w:t xml:space="preserve">":"", </w:t>
+      </w:r>
+      <w:r>
+        <w:rPr>
+          <w:rFonts w:hint="eastAsia"/>
+        </w:rPr>
+        <w:t>//收货人姓名</w:t>
+      </w:r>
+    </w:p>
+    <w:p>
+      <w:r>
+        <w:tab/>
+      </w:r>
+      <w:r>
+        <w:tab/>
+        <w:t>"</w:t>
+      </w:r>
+      <w:proofErr w:type="spellStart"/>
+      <w:r>
+        <w:t>consignAddr</w:t>
+      </w:r>
+      <w:proofErr w:type="spellEnd"/>
+      <w:r>
+        <w:t>": "北京",</w:t>
+      </w:r>
+      <w:r>
+        <w:t xml:space="preserve"> //</w:t>
+      </w:r>
+      <w:r>
+        <w:rPr>
+          <w:rFonts w:hint="eastAsia"/>
+        </w:rPr>
+        <w:t>收货人地址</w:t>
+      </w:r>
+    </w:p>
+    <w:p>
+      <w:r>
+        <w:tab/>
+      </w:r>
+      <w:r>
+        <w:tab/>
+        <w:t>"</w:t>
+      </w:r>
+      <w:proofErr w:type="spellStart"/>
+      <w:r>
+        <w:t>consigneeName</w:t>
+      </w:r>
+      <w:proofErr w:type="spellEnd"/>
+      <w:r>
+        <w:t>": "李四"</w:t>
+      </w:r>
+      <w:r>
+        <w:t xml:space="preserve">, </w:t>
+      </w:r>
+      <w:r>
+        <w:rPr>
+          <w:rFonts w:hint="eastAsia"/>
+        </w:rPr>
+        <w:t>//收货人姓名</w:t>
+      </w:r>
+    </w:p>
+    <w:p>
+      <w:pPr>
+        <w:ind w:left="420" w:firstLine="420"/>
+      </w:pPr>
+      <w:r>
+        <w:t>"</w:t>
+      </w:r>
+      <w:proofErr w:type="spellStart"/>
+      <w:r>
+        <w:t>item</w:t>
+      </w:r>
+      <w:r>
+        <w:rPr>
+          <w:rFonts w:hint="eastAsia"/>
+        </w:rPr>
+        <w:t>N</w:t>
+      </w:r>
+      <w:r>
+        <w:t>ame</w:t>
+      </w:r>
+      <w:proofErr w:type="spellEnd"/>
+      <w:r>
+        <w:t xml:space="preserve">":"", </w:t>
+      </w:r>
+      <w:r>
+        <w:rPr>
+          <w:rFonts w:hint="eastAsia"/>
+        </w:rPr>
+        <w:t>//商品名称</w:t>
+      </w:r>
+    </w:p>
+    <w:p>
+      <w:r>
+        <w:t xml:space="preserve">  </w:t>
+      </w:r>
+      <w:r>
+        <w:tab/>
+      </w:r>
+      <w:r>
+        <w:tab/>
+      </w:r>
+      <w:r>
+        <w:t>"</w:t>
+      </w:r>
+      <w:proofErr w:type="spellStart"/>
+      <w:r>
+        <w:t>itemSkuCode</w:t>
+      </w:r>
+      <w:proofErr w:type="spellEnd"/>
+      <w:r>
+        <w:t xml:space="preserve">":"", </w:t>
+      </w:r>
+      <w:r>
+        <w:rPr>
+          <w:rFonts w:hint="eastAsia"/>
+        </w:rPr>
+        <w:t>//商品编码</w:t>
+      </w:r>
+    </w:p>
+    <w:p>
+      <w:r>
+        <w:t xml:space="preserve">  </w:t>
+      </w:r>
+      <w:r>
+        <w:tab/>
+      </w:r>
+      <w:r>
+        <w:tab/>
+      </w:r>
+      <w:r>
+        <w:t>"</w:t>
+      </w:r>
+      <w:proofErr w:type="spellStart"/>
+      <w:r>
+        <w:t>itemBarCode</w:t>
+      </w:r>
+      <w:proofErr w:type="spellEnd"/>
+      <w:r>
+        <w:t xml:space="preserve">":"", </w:t>
+      </w:r>
+      <w:r>
+        <w:rPr>
+          <w:rFonts w:hint="eastAsia"/>
+        </w:rPr>
+        <w:t>//商品条码</w:t>
+      </w:r>
+    </w:p>
+    <w:p>
+      <w:r>
+        <w:t xml:space="preserve">  </w:t>
+      </w:r>
+      <w:r>
+        <w:tab/>
+      </w:r>
+      <w:r>
+        <w:tab/>
+      </w:r>
+      <w:r>
+        <w:t>"</w:t>
+      </w:r>
+      <w:proofErr w:type="spellStart"/>
+      <w:r>
+        <w:t>itemAmount</w:t>
+      </w:r>
+      <w:proofErr w:type="spellEnd"/>
+      <w:r>
+        <w:t xml:space="preserve">":"" </w:t>
+      </w:r>
+      <w:r>
+        <w:rPr>
+          <w:rFonts w:hint="eastAsia"/>
+        </w:rPr>
+        <w:t>//商品数量</w:t>
+      </w:r>
+    </w:p>
+    <w:p>
+      <w:pPr>
+        <w:rPr>
+          <w:rFonts w:hint="eastAsia"/>
+        </w:rPr>
+      </w:pPr>
+    </w:p>
+    <w:p>
+      <w:r>
+        <w:tab/>
+      </w:r>
+      <w:r>
+        <w:tab/>
+      </w:r>
+      <w:r>
+        <w:t>}</w:t>
+      </w:r>
+    </w:p>
+    <w:p>
+      <w:pPr>
+        <w:ind w:firstLine="420"/>
+      </w:pPr>
+      <w:r>
+        <w:t>],</w:t>
+      </w:r>
+      <w:bookmarkStart w:id="0" w:name="_GoBack"/>
+      <w:bookmarkEnd w:id="0"/>
+    </w:p>
+    <w:p>
+      <w:r>
+        <w:tab/>
+        <w:t>"owner": "123",</w:t>
+      </w:r>
+    </w:p>
+    <w:p>
+      <w:r>
+        <w:tab/>
+        <w:t>"</w:t>
+      </w:r>
+      <w:proofErr w:type="spellStart"/>
+      <w:r>
         <w:t>waveNo</w:t>
       </w:r>
       <w:proofErr w:type="spellEnd"/>
       <w:r>
-        <w:t>":"",</w:t>
-      </w:r>
-      <w:r>
-        <w:t xml:space="preserve">  </w:t>
-      </w:r>
-      <w:r>
-        <w:rPr>
-          <w:rFonts w:hint="eastAsia"/>
-        </w:rPr>
-        <w:t>//波次号</w:t>
-      </w:r>
-    </w:p>
-    <w:p>
-      <w:r>
+        <w:t>": "1dsad",</w:t>
+      </w:r>
+    </w:p>
+    <w:p>
+      <w:r>
+        <w:tab/>
         <w:t>"</w:t>
       </w:r>
       <w:proofErr w:type="spellStart"/>
@@ -160,7 +441,34 @@
       </w:r>
       <w:proofErr w:type="spellEnd"/>
       <w:r>
-        <w:t>":"",</w:t>
+        <w:t>": "</w:t>
+      </w:r>
+      <w:proofErr w:type="spellStart"/>
+      <w:r>
+        <w:t>dsadsa</w:t>
+      </w:r>
+      <w:proofErr w:type="spellEnd"/>
+      <w:r>
+        <w:t>"</w:t>
+      </w:r>
+    </w:p>
+    <w:p>
+      <w:pPr>
+        <w:rPr>
+          <w:rFonts w:hint="eastAsia"/>
+        </w:rPr>
+      </w:pPr>
+      <w:r>
+        <w:t>}</w:t>
+      </w:r>
+    </w:p>
+    <w:p/>
+    <w:p>
+      <w:r>
+        <w:rPr>
+          <w:rFonts w:hint="eastAsia"/>
+        </w:rPr>
+        <w:t>返回值:</w:t>
       </w:r>
       <w:r>
         <w:t xml:space="preserve"> </w:t>
@@ -169,277 +477,10 @@
         <w:rPr>
           <w:rFonts w:hint="eastAsia"/>
         </w:rPr>
-        <w:t>//波次类型</w:t>
-      </w:r>
-    </w:p>
-    <w:p>
-      <w:r>
-        <w:t>"owner":"",</w:t>
-      </w:r>
-      <w:r>
-        <w:t xml:space="preserve"> </w:t>
-      </w:r>
-      <w:r>
-        <w:rPr>
-          <w:rFonts w:hint="eastAsia"/>
-        </w:rPr>
-        <w:t>//货主</w:t>
-      </w:r>
-    </w:p>
-    <w:p>
-      <w:r>
-        <w:t>"</w:t>
-      </w:r>
-      <w:proofErr w:type="spellStart"/>
-      <w:r>
-        <w:t>orderInfo</w:t>
-      </w:r>
-      <w:proofErr w:type="spellEnd"/>
-      <w:r>
-        <w:t>":[</w:t>
-      </w:r>
-      <w:r>
-        <w:t xml:space="preserve">  </w:t>
-      </w:r>
-      <w:r>
-        <w:rPr>
-          <w:rFonts w:hint="eastAsia"/>
-        </w:rPr>
-        <w:t>//订单信息</w:t>
-      </w:r>
-    </w:p>
-    <w:p>
-      <w:r>
-        <w:t xml:space="preserve"> {</w:t>
-      </w:r>
-    </w:p>
-    <w:p>
-      <w:r>
-        <w:t xml:space="preserve">  "</w:t>
-      </w:r>
-      <w:proofErr w:type="spellStart"/>
-      <w:r>
-        <w:t>orderNo</w:t>
-      </w:r>
-      <w:proofErr w:type="spellEnd"/>
-      <w:r>
-        <w:t>":"",</w:t>
-      </w:r>
-      <w:r>
-        <w:t xml:space="preserve"> </w:t>
-      </w:r>
-      <w:r>
-        <w:rPr>
-          <w:rFonts w:hint="eastAsia"/>
-        </w:rPr>
-        <w:t>//订单号 *</w:t>
-      </w:r>
-    </w:p>
-    <w:p>
-      <w:r>
-        <w:t xml:space="preserve">  "</w:t>
-      </w:r>
-      <w:proofErr w:type="spellStart"/>
-      <w:r>
-        <w:t>invoiceNo</w:t>
-      </w:r>
-      <w:proofErr w:type="spellEnd"/>
-      <w:r>
-        <w:t>":"",</w:t>
-      </w:r>
-      <w:r>
-        <w:t xml:space="preserve"> </w:t>
-      </w:r>
-      <w:r>
-        <w:rPr>
-          <w:rFonts w:hint="eastAsia"/>
-        </w:rPr>
-        <w:t>//发货单号 *</w:t>
-      </w:r>
-    </w:p>
-    <w:p>
-      <w:r>
-        <w:t xml:space="preserve">  "</w:t>
-      </w:r>
-      <w:proofErr w:type="spellStart"/>
-      <w:r>
-        <w:t>consigneeName</w:t>
-      </w:r>
-      <w:proofErr w:type="spellEnd"/>
-      <w:r>
-        <w:t>":"",</w:t>
-      </w:r>
-      <w:r>
-        <w:t xml:space="preserve"> </w:t>
-      </w:r>
-      <w:r>
-        <w:rPr>
-          <w:rFonts w:hint="eastAsia"/>
-        </w:rPr>
-        <w:t>//收货人姓名</w:t>
-      </w:r>
-    </w:p>
-    <w:p>
-      <w:r>
-        <w:t xml:space="preserve">  "</w:t>
-      </w:r>
-      <w:proofErr w:type="spellStart"/>
-      <w:r>
-        <w:t>consignAddr</w:t>
-      </w:r>
-      <w:proofErr w:type="spellEnd"/>
-      <w:r>
-        <w:t>":"",</w:t>
-      </w:r>
-      <w:r>
-        <w:t xml:space="preserve"> </w:t>
-      </w:r>
-      <w:r>
-        <w:rPr>
-          <w:rFonts w:hint="eastAsia"/>
-        </w:rPr>
-        <w:t>//收货人地址</w:t>
-      </w:r>
-    </w:p>
-    <w:p>
-      <w:r>
-        <w:t xml:space="preserve">  "</w:t>
-      </w:r>
-      <w:proofErr w:type="spellStart"/>
-      <w:r>
-        <w:t>consignPhnoe</w:t>
-      </w:r>
-      <w:proofErr w:type="spellEnd"/>
-      <w:r>
-        <w:t>":"",</w:t>
-      </w:r>
-      <w:r>
-        <w:t xml:space="preserve"> </w:t>
-      </w:r>
-      <w:r>
-        <w:rPr>
-          <w:rFonts w:hint="eastAsia"/>
-        </w:rPr>
-        <w:t>//收货人电话</w:t>
-      </w:r>
-    </w:p>
-    <w:p>
-      <w:r>
-        <w:t xml:space="preserve">  "</w:t>
-      </w:r>
-      <w:proofErr w:type="spellStart"/>
-      <w:r>
-        <w:t>item_name</w:t>
-      </w:r>
-      <w:proofErr w:type="spellEnd"/>
-      <w:r>
-        <w:t>":"",</w:t>
-      </w:r>
-      <w:r>
-        <w:t xml:space="preserve"> </w:t>
-      </w:r>
-      <w:r>
-        <w:rPr>
-          <w:rFonts w:hint="eastAsia"/>
-        </w:rPr>
-        <w:t>//商品名称</w:t>
-      </w:r>
-    </w:p>
-    <w:p>
-      <w:r>
-        <w:t xml:space="preserve">  "</w:t>
-      </w:r>
-      <w:proofErr w:type="spellStart"/>
-      <w:r>
-        <w:t>item_sku_code</w:t>
-      </w:r>
-      <w:proofErr w:type="spellEnd"/>
-      <w:r>
-        <w:t>":"",</w:t>
-      </w:r>
-      <w:r>
-        <w:t xml:space="preserve"> </w:t>
-      </w:r>
-      <w:r>
-        <w:rPr>
-          <w:rFonts w:hint="eastAsia"/>
-        </w:rPr>
-        <w:t>//商品编码</w:t>
-      </w:r>
-    </w:p>
-    <w:p>
-      <w:r>
-        <w:t xml:space="preserve">  "</w:t>
-      </w:r>
-      <w:proofErr w:type="spellStart"/>
-      <w:r>
-        <w:t>item_bar_code</w:t>
-      </w:r>
-      <w:proofErr w:type="spellEnd"/>
-      <w:r>
-        <w:t>":"",</w:t>
-      </w:r>
-      <w:r>
-        <w:t xml:space="preserve"> </w:t>
-      </w:r>
-      <w:r>
-        <w:rPr>
-          <w:rFonts w:hint="eastAsia"/>
-        </w:rPr>
-        <w:t>//商品条码</w:t>
-      </w:r>
-    </w:p>
-    <w:p>
-      <w:r>
-        <w:t xml:space="preserve">  "</w:t>
-      </w:r>
-      <w:proofErr w:type="spellStart"/>
-      <w:r>
-        <w:t>item_amount</w:t>
-      </w:r>
-      <w:proofErr w:type="spellEnd"/>
-      <w:r>
-        <w:t>":""</w:t>
-      </w:r>
-      <w:r>
-        <w:t xml:space="preserve"> </w:t>
-      </w:r>
-      <w:r>
-        <w:rPr>
-          <w:rFonts w:hint="eastAsia"/>
-        </w:rPr>
-        <w:t>//商品数量</w:t>
-      </w:r>
-    </w:p>
-    <w:p>
-      <w:r>
-        <w:t xml:space="preserve"> }</w:t>
-      </w:r>
-    </w:p>
-    <w:p>
-      <w:r>
-        <w:t>]</w:t>
-      </w:r>
-    </w:p>
-    <w:p>
-      <w:r>
-        <w:t>}</w:t>
-      </w:r>
-    </w:p>
-    <w:p>
-      <w:pPr>
-        <w:rPr>
-          <w:rFonts w:hint="eastAsia"/>
-        </w:rPr>
-      </w:pPr>
-      <w:r>
-        <w:rPr>
-          <w:rFonts w:hint="eastAsia"/>
-        </w:rPr>
-        <w:t>返回值:</w:t>
-      </w:r>
-      <w:r>
-        <w:t xml:space="preserve"> 200</w:t>
+        <w:t>code:</w:t>
+      </w:r>
+      <w:r>
+        <w:t>200</w:t>
       </w:r>
       <w:r>
         <w:rPr>
@@ -449,11 +490,6 @@
       </w:r>
     </w:p>
     <w:p>
-      <w:pPr>
-        <w:rPr>
-          <w:rFonts w:hint="eastAsia"/>
-        </w:rPr>
-      </w:pPr>
       <w:r>
         <w:rPr>
           <w:noProof/>
